--- a/jreoby/PSD_img/!!!!!!!---Повышение производительности.docx
+++ b/jreoby/PSD_img/!!!!!!!---Повышение производительности.docx
@@ -821,11 +821,20 @@
       </w:pPr>
       <w:r>
         <w:rPr>
-          <w:noProof/>
-          <w:sz w:val="28"/>
-          <w:lang w:eastAsia="ru-RU"/>
-        </w:rPr>
-        <w:t xml:space="preserve">Ссылки... Если ссылка ведет на другой ресурс </w:t>
+          <w:b/>
+          <w:noProof/>
+          <w:sz w:val="28"/>
+          <w:lang w:eastAsia="ru-RU"/>
+        </w:rPr>
+        <w:t>Ссылки</w:t>
+      </w:r>
+      <w:r>
+        <w:rPr>
+          <w:noProof/>
+          <w:sz w:val="28"/>
+          <w:lang w:eastAsia="ru-RU"/>
+        </w:rPr>
+        <w:t xml:space="preserve">... Если ссылка ведет на другой ресурс </w:t>
       </w:r>
       <w:r>
         <w:rPr>
@@ -1063,7 +1072,7 @@
         <w:rPr>
           <w:noProof/>
           <w:sz w:val="28"/>
-          <w:lang w:val="en-US" w:eastAsia="ru-RU"/>
+          <w:lang w:eastAsia="ru-RU"/>
         </w:rPr>
       </w:pPr>
       <w:r>
@@ -1200,7 +1209,186 @@
         <w:rPr>
           <w:noProof/>
           <w:sz w:val="28"/>
+          <w:lang w:eastAsia="ru-RU"/>
+        </w:rPr>
+      </w:pPr>
+    </w:p>
+    <w:p>
+      <w:pPr>
+        <w:pStyle w:val="a3"/>
+        <w:ind w:left="360"/>
+        <w:rPr>
+          <w:noProof/>
+          <w:sz w:val="28"/>
+          <w:lang w:eastAsia="ru-RU"/>
+        </w:rPr>
+      </w:pPr>
+      <w:r>
+        <w:rPr>
+          <w:noProof/>
+          <w:sz w:val="28"/>
+          <w:lang w:eastAsia="ru-RU"/>
+        </w:rPr>
+        <w:t xml:space="preserve">Для ссылок, которые не имеют явного текста ссылки, но ведут на какой-то ресурс, нужно указывать </w:t>
+      </w:r>
+      <w:r>
+        <w:rPr>
+          <w:b/>
+          <w:noProof/>
+          <w:sz w:val="28"/>
           <w:lang w:val="en-US" w:eastAsia="ru-RU"/>
+        </w:rPr>
+        <w:t>aria</w:t>
+      </w:r>
+      <w:r>
+        <w:rPr>
+          <w:b/>
+          <w:noProof/>
+          <w:sz w:val="28"/>
+          <w:lang w:eastAsia="ru-RU"/>
+        </w:rPr>
+        <w:t>-</w:t>
+      </w:r>
+      <w:r>
+        <w:rPr>
+          <w:b/>
+          <w:noProof/>
+          <w:sz w:val="28"/>
+          <w:lang w:val="en-US" w:eastAsia="ru-RU"/>
+        </w:rPr>
+        <w:t>label</w:t>
+      </w:r>
+      <w:r>
+        <w:rPr>
+          <w:noProof/>
+          <w:sz w:val="28"/>
+          <w:lang w:eastAsia="ru-RU"/>
+        </w:rPr>
+        <w:t>...</w:t>
+      </w:r>
+    </w:p>
+    <w:p>
+      <w:pPr>
+        <w:pStyle w:val="a3"/>
+        <w:ind w:left="360"/>
+        <w:rPr>
+          <w:noProof/>
+          <w:sz w:val="28"/>
+          <w:lang w:eastAsia="ru-RU"/>
+        </w:rPr>
+      </w:pPr>
+    </w:p>
+    <w:p>
+      <w:pPr>
+        <w:pStyle w:val="a3"/>
+        <w:ind w:left="360"/>
+        <w:rPr>
+          <w:noProof/>
+          <w:sz w:val="28"/>
+          <w:lang w:eastAsia="ru-RU"/>
+        </w:rPr>
+      </w:pPr>
+      <w:r>
+        <w:rPr>
+          <w:noProof/>
+          <w:lang w:eastAsia="ru-RU"/>
+        </w:rPr>
+        <w:drawing>
+          <wp:inline distT="0" distB="0" distL="0" distR="0" wp14:anchorId="73247772" wp14:editId="1BED0FC0">
+            <wp:extent cx="6861975" cy="944764"/>
+            <wp:effectExtent l="0" t="0" r="0" b="8255"/>
+            <wp:docPr id="54" name="Рисунок 54"/>
+            <wp:cNvGraphicFramePr>
+              <a:graphicFrameLocks xmlns:a="http://schemas.openxmlformats.org/drawingml/2006/main" noChangeAspect="1"/>
+            </wp:cNvGraphicFramePr>
+            <a:graphic xmlns:a="http://schemas.openxmlformats.org/drawingml/2006/main">
+              <a:graphicData uri="http://schemas.openxmlformats.org/drawingml/2006/picture">
+                <pic:pic xmlns:pic="http://schemas.openxmlformats.org/drawingml/2006/picture">
+                  <pic:nvPicPr>
+                    <pic:cNvPr id="0" name=""/>
+                    <pic:cNvPicPr/>
+                  </pic:nvPicPr>
+                  <pic:blipFill rotWithShape="1">
+                    <a:blip r:embed="rId10"/>
+                    <a:srcRect l="32730" t="49425" r="13713" b="37466"/>
+                    <a:stretch/>
+                  </pic:blipFill>
+                  <pic:spPr bwMode="auto">
+                    <a:xfrm>
+                      <a:off x="0" y="0"/>
+                      <a:ext cx="6868850" cy="945711"/>
+                    </a:xfrm>
+                    <a:prstGeom prst="rect">
+                      <a:avLst/>
+                    </a:prstGeom>
+                    <a:ln>
+                      <a:noFill/>
+                    </a:ln>
+                    <a:extLst>
+                      <a:ext uri="{53640926-AAD7-44D8-BBD7-CCE9431645EC}">
+                        <a14:shadowObscured xmlns:a14="http://schemas.microsoft.com/office/drawing/2010/main"/>
+                      </a:ext>
+                    </a:extLst>
+                  </pic:spPr>
+                </pic:pic>
+              </a:graphicData>
+            </a:graphic>
+          </wp:inline>
+        </w:drawing>
+      </w:r>
+    </w:p>
+    <w:p>
+      <w:pPr>
+        <w:pStyle w:val="a3"/>
+        <w:ind w:left="360"/>
+        <w:rPr>
+          <w:noProof/>
+          <w:sz w:val="28"/>
+          <w:lang w:eastAsia="ru-RU"/>
+        </w:rPr>
+      </w:pPr>
+    </w:p>
+    <w:p>
+      <w:pPr>
+        <w:pStyle w:val="a3"/>
+        <w:ind w:left="360"/>
+        <w:rPr>
+          <w:noProof/>
+          <w:sz w:val="28"/>
+          <w:lang w:eastAsia="ru-RU"/>
+        </w:rPr>
+      </w:pPr>
+    </w:p>
+    <w:p>
+      <w:pPr>
+        <w:pStyle w:val="a3"/>
+        <w:ind w:left="360"/>
+        <w:rPr>
+          <w:noProof/>
+          <w:sz w:val="28"/>
+          <w:lang w:eastAsia="ru-RU"/>
+        </w:rPr>
+      </w:pPr>
+    </w:p>
+    <w:p>
+      <w:pPr>
+        <w:pStyle w:val="a3"/>
+        <w:ind w:left="360"/>
+        <w:rPr>
+          <w:noProof/>
+          <w:sz w:val="28"/>
+          <w:lang w:eastAsia="ru-RU"/>
+        </w:rPr>
+      </w:pPr>
+    </w:p>
+    <w:p>
+      <w:pPr>
+        <w:pStyle w:val="a3"/>
+        <w:ind w:left="360"/>
+        <w:rPr>
+          <w:noProof/>
+          <w:sz w:val="28"/>
+          <w:lang w:eastAsia="ru-RU"/>
         </w:rPr>
       </w:pPr>
       <w:bookmarkStart w:id="0" w:name="_GoBack"/>
@@ -3165,7 +3353,7 @@
 </file>
 
 <file path=customXml/itemProps1.xml><?xml version="1.0" encoding="utf-8"?>
-<ds:datastoreItem xmlns:ds="http://schemas.openxmlformats.org/officeDocument/2006/customXml" ds:itemID="{B34AC410-424D-4286-8E8E-902691254F1E}">
+<ds:datastoreItem xmlns:ds="http://schemas.openxmlformats.org/officeDocument/2006/customXml" ds:itemID="{22A57221-7A85-4C0F-B809-7E290510FAB9}">
   <ds:schemaRefs>
     <ds:schemaRef ds:uri="http://schemas.openxmlformats.org/officeDocument/2006/bibliography"/>
   </ds:schemaRefs>

--- a/jreoby/PSD_img/!!!!!!!---Повышение производительности.docx
+++ b/jreoby/PSD_img/!!!!!!!---Повышение производительности.docx
@@ -1229,7 +1229,50 @@
           <w:sz w:val="28"/>
           <w:lang w:eastAsia="ru-RU"/>
         </w:rPr>
-        <w:t xml:space="preserve">Для ссылок, которые не имеют явного текста ссылки, но ведут на какой-то ресурс, нужно указывать </w:t>
+        <w:t>Для ссылок, которые не имеют явного текста ссылки</w:t>
+      </w:r>
+      <w:r>
+        <w:rPr>
+          <w:noProof/>
+          <w:sz w:val="28"/>
+          <w:lang w:eastAsia="ru-RU"/>
+        </w:rPr>
+        <w:t xml:space="preserve"> (</w:t>
+      </w:r>
+      <w:r>
+        <w:rPr>
+          <w:noProof/>
+          <w:sz w:val="28"/>
+          <w:lang w:eastAsia="ru-RU"/>
+        </w:rPr>
+        <w:t xml:space="preserve">проверяем через вкладку </w:t>
+      </w:r>
+      <w:r>
+        <w:rPr>
+          <w:b/>
+          <w:noProof/>
+          <w:sz w:val="28"/>
+          <w:lang w:eastAsia="ru-RU"/>
+        </w:rPr>
+        <w:t>Accessibility</w:t>
+      </w:r>
+      <w:bookmarkStart w:id="0" w:name="_GoBack"/>
+      <w:bookmarkEnd w:id="0"/>
+      <w:r>
+        <w:rPr>
+          <w:noProof/>
+          <w:sz w:val="28"/>
+          <w:lang w:eastAsia="ru-RU"/>
+        </w:rPr>
+        <w:t>)</w:t>
+      </w:r>
+      <w:r>
+        <w:rPr>
+          <w:noProof/>
+          <w:sz w:val="28"/>
+          <w:lang w:eastAsia="ru-RU"/>
+        </w:rPr>
+        <w:t xml:space="preserve">, но ведут на какой-то ресурс, нужно указывать </w:t>
       </w:r>
       <w:r>
         <w:rPr>
@@ -1388,11 +1431,9 @@
         <w:rPr>
           <w:noProof/>
           <w:sz w:val="28"/>
-          <w:lang w:eastAsia="ru-RU"/>
-        </w:rPr>
-      </w:pPr>
-      <w:bookmarkStart w:id="0" w:name="_GoBack"/>
-      <w:bookmarkEnd w:id="0"/>
+          <w:lang w:val="en-US" w:eastAsia="ru-RU"/>
+        </w:rPr>
+      </w:pPr>
     </w:p>
     <w:p>
       <w:pPr>
@@ -3353,7 +3394,7 @@
 </file>
 
 <file path=customXml/itemProps1.xml><?xml version="1.0" encoding="utf-8"?>
-<ds:datastoreItem xmlns:ds="http://schemas.openxmlformats.org/officeDocument/2006/customXml" ds:itemID="{22A57221-7A85-4C0F-B809-7E290510FAB9}">
+<ds:datastoreItem xmlns:ds="http://schemas.openxmlformats.org/officeDocument/2006/customXml" ds:itemID="{59BFA8BA-EA44-4641-8044-74FD316D1BE8}">
   <ds:schemaRefs>
     <ds:schemaRef ds:uri="http://schemas.openxmlformats.org/officeDocument/2006/bibliography"/>
   </ds:schemaRefs>

--- a/jreoby/PSD_img/!!!!!!!---Повышение производительности.docx
+++ b/jreoby/PSD_img/!!!!!!!---Повышение производительности.docx
@@ -1256,8 +1256,6 @@
         </w:rPr>
         <w:t>Accessibility</w:t>
       </w:r>
-      <w:bookmarkStart w:id="0" w:name="_GoBack"/>
-      <w:bookmarkEnd w:id="0"/>
       <w:r>
         <w:rPr>
           <w:noProof/>
@@ -1405,39 +1403,6 @@
     <w:p>
       <w:pPr>
         <w:pStyle w:val="a3"/>
-        <w:ind w:left="360"/>
-        <w:rPr>
-          <w:noProof/>
-          <w:sz w:val="28"/>
-          <w:lang w:eastAsia="ru-RU"/>
-        </w:rPr>
-      </w:pPr>
-    </w:p>
-    <w:p>
-      <w:pPr>
-        <w:pStyle w:val="a3"/>
-        <w:ind w:left="360"/>
-        <w:rPr>
-          <w:noProof/>
-          <w:sz w:val="28"/>
-          <w:lang w:eastAsia="ru-RU"/>
-        </w:rPr>
-      </w:pPr>
-    </w:p>
-    <w:p>
-      <w:pPr>
-        <w:pStyle w:val="a3"/>
-        <w:ind w:left="360"/>
-        <w:rPr>
-          <w:noProof/>
-          <w:sz w:val="28"/>
-          <w:lang w:val="en-US" w:eastAsia="ru-RU"/>
-        </w:rPr>
-      </w:pPr>
-    </w:p>
-    <w:p>
-      <w:pPr>
-        <w:pStyle w:val="a3"/>
         <w:numPr>
           <w:ilvl w:val="0"/>
           <w:numId w:val="5"/>
@@ -1448,6 +1413,25 @@
           <w:lang w:eastAsia="ru-RU"/>
         </w:rPr>
       </w:pPr>
+      <w:bookmarkStart w:id="0" w:name="_GoBack"/>
+      <w:bookmarkEnd w:id="0"/>
+      <w:r>
+        <w:rPr>
+          <w:b/>
+          <w:noProof/>
+          <w:sz w:val="28"/>
+          <w:lang w:val="en-US" w:eastAsia="ru-RU"/>
+        </w:rPr>
+        <w:t>Cache</w:t>
+      </w:r>
+      <w:r>
+        <w:rPr>
+          <w:noProof/>
+          <w:sz w:val="28"/>
+          <w:lang w:eastAsia="ru-RU"/>
+        </w:rPr>
+        <w:t xml:space="preserve">... </w:t>
+      </w:r>
     </w:p>
     <w:p>
       <w:pPr>
@@ -3394,7 +3378,7 @@
 </file>
 
 <file path=customXml/itemProps1.xml><?xml version="1.0" encoding="utf-8"?>
-<ds:datastoreItem xmlns:ds="http://schemas.openxmlformats.org/officeDocument/2006/customXml" ds:itemID="{59BFA8BA-EA44-4641-8044-74FD316D1BE8}">
+<ds:datastoreItem xmlns:ds="http://schemas.openxmlformats.org/officeDocument/2006/customXml" ds:itemID="{36CEA833-A435-4097-87AC-09FA9E393A0D}">
   <ds:schemaRefs>
     <ds:schemaRef ds:uri="http://schemas.openxmlformats.org/officeDocument/2006/bibliography"/>
   </ds:schemaRefs>

--- a/jreoby/PSD_img/!!!!!!!---Повышение производительности.docx
+++ b/jreoby/PSD_img/!!!!!!!---Повышение производительности.docx
@@ -286,7 +286,7 @@
         <w:rPr>
           <w:noProof/>
           <w:sz w:val="28"/>
-          <w:lang w:val="en-US" w:eastAsia="ru-RU"/>
+          <w:lang w:eastAsia="ru-RU"/>
         </w:rPr>
       </w:pPr>
     </w:p>
@@ -749,25 +749,7 @@
           <w:sz w:val="28"/>
           <w:lang w:eastAsia="ru-RU"/>
         </w:rPr>
-        <w:t>(</w:t>
-      </w:r>
-      <w:r>
-        <w:rPr>
-          <w:i/>
-          <w:noProof/>
-          <w:sz w:val="28"/>
-          <w:lang w:eastAsia="ru-RU"/>
-        </w:rPr>
-        <w:t>начать загружать прямо сейчас, даже если браузер еще не дошел до строчки, где этот файл подключается на страницу</w:t>
-      </w:r>
-      <w:r>
-        <w:rPr>
-          <w:i/>
-          <w:noProof/>
-          <w:sz w:val="28"/>
-          <w:lang w:eastAsia="ru-RU"/>
-        </w:rPr>
-        <w:t>)</w:t>
+        <w:t>(начать загружать прямо сейчас, даже если браузер еще не дошел до строчки, где этот файл подключается на страницу)</w:t>
       </w:r>
       <w:r>
         <w:rPr>
@@ -1413,25 +1395,73 @@
           <w:lang w:eastAsia="ru-RU"/>
         </w:rPr>
       </w:pPr>
+      <w:r>
+        <w:rPr>
+          <w:b/>
+          <w:noProof/>
+          <w:sz w:val="28"/>
+          <w:lang w:val="en-US" w:eastAsia="ru-RU"/>
+        </w:rPr>
+        <w:t>Cache</w:t>
+      </w:r>
+      <w:r>
+        <w:rPr>
+          <w:noProof/>
+          <w:sz w:val="28"/>
+          <w:lang w:eastAsia="ru-RU"/>
+        </w:rPr>
+        <w:t xml:space="preserve">... </w:t>
+      </w:r>
+      <w:r>
+        <w:rPr>
+          <w:noProof/>
+          <w:sz w:val="28"/>
+          <w:lang w:eastAsia="ru-RU"/>
+        </w:rPr>
+        <w:t xml:space="preserve">Настраиваем при разработке </w:t>
+      </w:r>
+      <w:r>
+        <w:rPr>
+          <w:noProof/>
+          <w:sz w:val="28"/>
+          <w:lang w:val="en-US" w:eastAsia="ru-RU"/>
+        </w:rPr>
+        <w:t>backend</w:t>
+      </w:r>
+      <w:r>
+        <w:rPr>
+          <w:noProof/>
+          <w:sz w:val="28"/>
+          <w:lang w:eastAsia="ru-RU"/>
+        </w:rPr>
+        <w:t>’</w:t>
+      </w:r>
+      <w:r>
+        <w:rPr>
+          <w:noProof/>
+          <w:sz w:val="28"/>
+          <w:lang w:eastAsia="ru-RU"/>
+        </w:rPr>
+        <w:t>а</w:t>
+      </w:r>
+      <w:r>
+        <w:rPr>
+          <w:noProof/>
+          <w:sz w:val="28"/>
+          <w:lang w:eastAsia="ru-RU"/>
+        </w:rPr>
+        <w:t xml:space="preserve"> </w:t>
+      </w:r>
+      <w:r>
+        <w:rPr>
+          <w:noProof/>
+          <w:sz w:val="28"/>
+          <w:lang w:eastAsia="ru-RU"/>
+        </w:rPr>
+        <w:t>на сервере.</w:t>
+      </w:r>
       <w:bookmarkStart w:id="0" w:name="_GoBack"/>
       <w:bookmarkEnd w:id="0"/>
-      <w:r>
-        <w:rPr>
-          <w:b/>
-          <w:noProof/>
-          <w:sz w:val="28"/>
-          <w:lang w:val="en-US" w:eastAsia="ru-RU"/>
-        </w:rPr>
-        <w:t>Cache</w:t>
-      </w:r>
-      <w:r>
-        <w:rPr>
-          <w:noProof/>
-          <w:sz w:val="28"/>
-          <w:lang w:eastAsia="ru-RU"/>
-        </w:rPr>
-        <w:t xml:space="preserve">... </w:t>
-      </w:r>
     </w:p>
     <w:p>
       <w:pPr>
@@ -3378,7 +3408,7 @@
 </file>
 
 <file path=customXml/itemProps1.xml><?xml version="1.0" encoding="utf-8"?>
-<ds:datastoreItem xmlns:ds="http://schemas.openxmlformats.org/officeDocument/2006/customXml" ds:itemID="{36CEA833-A435-4097-87AC-09FA9E393A0D}">
+<ds:datastoreItem xmlns:ds="http://schemas.openxmlformats.org/officeDocument/2006/customXml" ds:itemID="{DDF161A4-F37F-43DF-AC93-5B3F5EA1AEB7}">
   <ds:schemaRefs>
     <ds:schemaRef ds:uri="http://schemas.openxmlformats.org/officeDocument/2006/bibliography"/>
   </ds:schemaRefs>

--- a/jreoby/PSD_img/!!!!!!!---Повышение производительности.docx
+++ b/jreoby/PSD_img/!!!!!!!---Повышение производительности.docx
@@ -1460,143 +1460,153 @@
         </w:rPr>
         <w:t>на сервере.</w:t>
       </w:r>
+    </w:p>
+    <w:p>
+      <w:pPr>
+        <w:pStyle w:val="a3"/>
+        <w:rPr>
+          <w:noProof/>
+          <w:sz w:val="28"/>
+          <w:lang w:val="en-US" w:eastAsia="ru-RU"/>
+        </w:rPr>
+      </w:pPr>
+    </w:p>
+    <w:p>
+      <w:pPr>
+        <w:pStyle w:val="a3"/>
+        <w:rPr>
+          <w:noProof/>
+          <w:sz w:val="28"/>
+          <w:lang w:eastAsia="ru-RU"/>
+        </w:rPr>
+      </w:pPr>
+      <w:r>
+        <w:rPr>
+          <w:noProof/>
+          <w:sz w:val="28"/>
+          <w:lang w:eastAsia="ru-RU"/>
+        </w:rPr>
+        <w:t>Добился почти на всех страницах сайта вот такого вида...</w:t>
+      </w:r>
+    </w:p>
+    <w:p>
+      <w:pPr>
+        <w:pStyle w:val="a3"/>
+        <w:rPr>
+          <w:noProof/>
+          <w:sz w:val="28"/>
+          <w:lang w:eastAsia="ru-RU"/>
+        </w:rPr>
+      </w:pPr>
+    </w:p>
+    <w:p>
+      <w:pPr>
+        <w:pStyle w:val="a3"/>
+        <w:rPr>
+          <w:noProof/>
+          <w:sz w:val="28"/>
+          <w:lang w:eastAsia="ru-RU"/>
+        </w:rPr>
+      </w:pPr>
+      <w:r>
+        <w:rPr>
+          <w:noProof/>
+          <w:lang w:eastAsia="ru-RU"/>
+        </w:rPr>
+        <w:drawing>
+          <wp:inline distT="0" distB="0" distL="0" distR="0" wp14:anchorId="1FF15076" wp14:editId="572592FD">
+            <wp:extent cx="6901732" cy="5095671"/>
+            <wp:effectExtent l="0" t="0" r="0" b="0"/>
+            <wp:docPr id="2" name="Рисунок 2"/>
+            <wp:cNvGraphicFramePr>
+              <a:graphicFrameLocks xmlns:a="http://schemas.openxmlformats.org/drawingml/2006/main" noChangeAspect="1"/>
+            </wp:cNvGraphicFramePr>
+            <a:graphic xmlns:a="http://schemas.openxmlformats.org/drawingml/2006/main">
+              <a:graphicData uri="http://schemas.openxmlformats.org/drawingml/2006/picture">
+                <pic:pic xmlns:pic="http://schemas.openxmlformats.org/drawingml/2006/picture">
+                  <pic:nvPicPr>
+                    <pic:cNvPr id="0" name=""/>
+                    <pic:cNvPicPr/>
+                  </pic:nvPicPr>
+                  <pic:blipFill rotWithShape="1">
+                    <a:blip r:embed="rId11"/>
+                    <a:srcRect l="31954" t="17709" r="12678" b="9615"/>
+                    <a:stretch/>
+                  </pic:blipFill>
+                  <pic:spPr bwMode="auto">
+                    <a:xfrm>
+                      <a:off x="0" y="0"/>
+                      <a:ext cx="6908646" cy="5100776"/>
+                    </a:xfrm>
+                    <a:prstGeom prst="rect">
+                      <a:avLst/>
+                    </a:prstGeom>
+                    <a:ln>
+                      <a:noFill/>
+                    </a:ln>
+                    <a:extLst>
+                      <a:ext uri="{53640926-AAD7-44D8-BBD7-CCE9431645EC}">
+                        <a14:shadowObscured xmlns:a14="http://schemas.microsoft.com/office/drawing/2010/main"/>
+                      </a:ext>
+                    </a:extLst>
+                  </pic:spPr>
+                </pic:pic>
+              </a:graphicData>
+            </a:graphic>
+          </wp:inline>
+        </w:drawing>
+      </w:r>
+    </w:p>
+    <w:p>
+      <w:pPr>
+        <w:pStyle w:val="a3"/>
+        <w:ind w:left="360"/>
+        <w:rPr>
+          <w:noProof/>
+          <w:sz w:val="28"/>
+          <w:lang w:eastAsia="ru-RU"/>
+        </w:rPr>
+      </w:pPr>
+    </w:p>
+    <w:p>
+      <w:pPr>
+        <w:pStyle w:val="a3"/>
+        <w:rPr>
+          <w:noProof/>
+          <w:sz w:val="28"/>
+          <w:lang w:eastAsia="ru-RU"/>
+        </w:rPr>
+      </w:pPr>
+      <w:r>
+        <w:rPr>
+          <w:noProof/>
+          <w:sz w:val="28"/>
+          <w:lang w:eastAsia="ru-RU"/>
+        </w:rPr>
+        <w:t xml:space="preserve">Производительность ниже, т.к. нужно ещё настроить кэширование файлов, а доступность «ругается» на неправильное использование размеров изображений на разных экранах. Но я так и оставил, т.к. не хотел делать </w:t>
+      </w:r>
+      <w:r>
+        <w:rPr>
+          <w:noProof/>
+          <w:sz w:val="28"/>
+          <w:lang w:eastAsia="ru-RU"/>
+        </w:rPr>
+        <w:t>слишком большое количество</w:t>
+      </w:r>
+      <w:r>
+        <w:rPr>
+          <w:noProof/>
+          <w:sz w:val="28"/>
+          <w:lang w:eastAsia="ru-RU"/>
+        </w:rPr>
+        <w:t xml:space="preserve"> изображений одной картинки.</w:t>
+      </w:r>
       <w:bookmarkStart w:id="0" w:name="_GoBack"/>
       <w:bookmarkEnd w:id="0"/>
     </w:p>
     <w:p>
       <w:pPr>
         <w:pStyle w:val="a3"/>
-        <w:ind w:left="360"/>
-        <w:rPr>
-          <w:noProof/>
-          <w:sz w:val="28"/>
-          <w:lang w:eastAsia="ru-RU"/>
-        </w:rPr>
-      </w:pPr>
-    </w:p>
-    <w:p>
-      <w:pPr>
-        <w:pStyle w:val="a3"/>
-        <w:rPr>
-          <w:noProof/>
-          <w:sz w:val="28"/>
-          <w:lang w:eastAsia="ru-RU"/>
-        </w:rPr>
-      </w:pPr>
-    </w:p>
-    <w:p>
-      <w:pPr>
-        <w:pStyle w:val="a3"/>
-        <w:rPr>
-          <w:noProof/>
-          <w:sz w:val="28"/>
-          <w:lang w:eastAsia="ru-RU"/>
-        </w:rPr>
-      </w:pPr>
-    </w:p>
-    <w:p>
-      <w:pPr>
-        <w:pStyle w:val="a3"/>
-        <w:rPr>
-          <w:noProof/>
-          <w:sz w:val="28"/>
-          <w:lang w:eastAsia="ru-RU"/>
-        </w:rPr>
-      </w:pPr>
-    </w:p>
-    <w:p>
-      <w:pPr>
-        <w:pStyle w:val="a3"/>
-        <w:rPr>
-          <w:noProof/>
-          <w:sz w:val="28"/>
-          <w:lang w:eastAsia="ru-RU"/>
-        </w:rPr>
-      </w:pPr>
-    </w:p>
-    <w:p>
-      <w:pPr>
-        <w:pStyle w:val="a3"/>
-        <w:rPr>
-          <w:noProof/>
-          <w:sz w:val="28"/>
-          <w:lang w:eastAsia="ru-RU"/>
-        </w:rPr>
-      </w:pPr>
-    </w:p>
-    <w:p>
-      <w:pPr>
-        <w:pStyle w:val="a3"/>
-        <w:rPr>
-          <w:noProof/>
-          <w:sz w:val="28"/>
-          <w:lang w:eastAsia="ru-RU"/>
-        </w:rPr>
-      </w:pPr>
-    </w:p>
-    <w:p>
-      <w:pPr>
-        <w:pStyle w:val="a3"/>
-        <w:rPr>
-          <w:noProof/>
-          <w:sz w:val="28"/>
-          <w:lang w:eastAsia="ru-RU"/>
-        </w:rPr>
-      </w:pPr>
-    </w:p>
-    <w:p>
-      <w:pPr>
-        <w:pStyle w:val="a3"/>
-        <w:rPr>
-          <w:noProof/>
-          <w:sz w:val="28"/>
-          <w:lang w:eastAsia="ru-RU"/>
-        </w:rPr>
-      </w:pPr>
-    </w:p>
-    <w:p>
-      <w:pPr>
-        <w:pStyle w:val="a3"/>
-        <w:rPr>
-          <w:noProof/>
-          <w:sz w:val="28"/>
-          <w:lang w:eastAsia="ru-RU"/>
-        </w:rPr>
-      </w:pPr>
-    </w:p>
-    <w:p>
-      <w:pPr>
-        <w:pStyle w:val="a3"/>
-        <w:rPr>
-          <w:noProof/>
-          <w:sz w:val="28"/>
-          <w:lang w:eastAsia="ru-RU"/>
-        </w:rPr>
-      </w:pPr>
-    </w:p>
-    <w:p>
-      <w:pPr>
-        <w:pStyle w:val="a3"/>
-        <w:rPr>
-          <w:noProof/>
-          <w:sz w:val="28"/>
-          <w:lang w:eastAsia="ru-RU"/>
-        </w:rPr>
-      </w:pPr>
-    </w:p>
-    <w:p>
-      <w:pPr>
-        <w:pStyle w:val="a3"/>
-        <w:rPr>
-          <w:noProof/>
-          <w:sz w:val="28"/>
-          <w:lang w:eastAsia="ru-RU"/>
-        </w:rPr>
-      </w:pPr>
-    </w:p>
-    <w:p>
-      <w:pPr>
-        <w:pStyle w:val="a3"/>
         <w:rPr>
           <w:noProof/>
           <w:sz w:val="28"/>
@@ -1619,6 +1629,7 @@
           <w:sz w:val="28"/>
           <w:lang w:val="en-US" w:eastAsia="ru-RU"/>
         </w:rPr>
+        <w:lastRenderedPageBreak/>
         <w:t>OK</w:t>
       </w:r>
       <w:r>
@@ -3408,7 +3419,7 @@
 </file>
 
 <file path=customXml/itemProps1.xml><?xml version="1.0" encoding="utf-8"?>
-<ds:datastoreItem xmlns:ds="http://schemas.openxmlformats.org/officeDocument/2006/customXml" ds:itemID="{DDF161A4-F37F-43DF-AC93-5B3F5EA1AEB7}">
+<ds:datastoreItem xmlns:ds="http://schemas.openxmlformats.org/officeDocument/2006/customXml" ds:itemID="{58234120-62C9-48FC-94EE-3673531DB270}">
   <ds:schemaRefs>
     <ds:schemaRef ds:uri="http://schemas.openxmlformats.org/officeDocument/2006/bibliography"/>
   </ds:schemaRefs>
